--- a/Theoritical Derivation and Simulation Scenarios.docx
+++ b/Theoritical Derivation and Simulation Scenarios.docx
@@ -60,25 +60,7 @@
           <w:sz w:val="24"/>
           <w:szCs w:val="24"/>
         </w:rPr>
-        <w:t xml:space="preserve">The primary objective of the simulation is to evaluate the effectiveness of the hazard zone mapping model for construction equipment within highway work zones. The simulation will be conducted using </w:t>
-      </w:r>
-      <w:proofErr w:type="spellStart"/>
-      <w:r>
-        <w:rPr>
-          <w:rFonts w:ascii="Times New Roman" w:hAnsi="Times New Roman" w:cs="Times New Roman"/>
-          <w:sz w:val="24"/>
-          <w:szCs w:val="24"/>
-        </w:rPr>
-        <w:t>Webots</w:t>
-      </w:r>
-      <w:proofErr w:type="spellEnd"/>
-      <w:r>
-        <w:rPr>
-          <w:rFonts w:ascii="Times New Roman" w:hAnsi="Times New Roman" w:cs="Times New Roman"/>
-          <w:sz w:val="24"/>
-          <w:szCs w:val="24"/>
-        </w:rPr>
-        <w:t>, a robot simulation software, to replicate real-world scenarios. The strategy involves simulating equipment movements, detecting worker presence within the hazard zone, and evaluating the response and outcomes based on predefined criteria.</w:t>
+        <w:t>The primary objective of the simulation is to evaluate the effectiveness of the hazard zone mapping model for construction equipment within highway work zones. The simulation will be conducted using Webots, a robot simulation software, to replicate real-world scenarios. The strategy involves simulating equipment movements, detecting worker presence within the hazard zone, and evaluating the response and outcomes based on predefined criteria.</w:t>
       </w:r>
     </w:p>
     <w:p>
@@ -114,25 +96,7 @@
           <w:sz w:val="24"/>
           <w:szCs w:val="24"/>
         </w:rPr>
-        <w:t xml:space="preserve">A realistic highway work zone environment will be created in </w:t>
-      </w:r>
-      <w:proofErr w:type="spellStart"/>
-      <w:r>
-        <w:rPr>
-          <w:rFonts w:ascii="Times New Roman" w:hAnsi="Times New Roman" w:cs="Times New Roman"/>
-          <w:sz w:val="24"/>
-          <w:szCs w:val="24"/>
-        </w:rPr>
-        <w:t>Webots</w:t>
-      </w:r>
-      <w:proofErr w:type="spellEnd"/>
-      <w:r>
-        <w:rPr>
-          <w:rFonts w:ascii="Times New Roman" w:hAnsi="Times New Roman" w:cs="Times New Roman"/>
-          <w:sz w:val="24"/>
-          <w:szCs w:val="24"/>
-        </w:rPr>
-        <w:t>, including static objects like barriers and road signs to replicate real-world conditions. Construction equipment and worker objects will be placed within this environment to simulate actual work zone scenarios.</w:t>
+        <w:t>A realistic highway work zone environment will be created in Webots, including static objects like barriers and road signs to replicate real-world conditions. Construction equipment and worker objects will be placed within this environment to simulate actual work zone scenarios.</w:t>
       </w:r>
     </w:p>
     <w:p>
@@ -1698,15 +1662,7 @@
               <w:sz w:val="24"/>
               <w:szCs w:val="24"/>
             </w:rPr>
-            <m:t>BD=0.</m:t>
-          </m:r>
-          <m:r>
-            <w:rPr>
-              <w:rFonts w:ascii="Cambria Math" w:hAnsi="Cambria Math" w:cs="Times New Roman"/>
-              <w:sz w:val="24"/>
-              <w:szCs w:val="24"/>
-            </w:rPr>
-            <m:t>357</m:t>
+            <m:t>BD=0.357</m:t>
           </m:r>
           <m:sSup>
             <m:sSupPr>
@@ -1851,15 +1807,7 @@
               <w:sz w:val="24"/>
               <w:szCs w:val="24"/>
             </w:rPr>
-            <m:t>Major axis=5+2×2+2×2.5v+2×0.</m:t>
-          </m:r>
-          <m:r>
-            <w:rPr>
-              <w:rFonts w:ascii="Cambria Math" w:hAnsi="Cambria Math" w:cs="Times New Roman"/>
-              <w:sz w:val="24"/>
-              <w:szCs w:val="24"/>
-            </w:rPr>
-            <m:t>357</m:t>
+            <m:t>Major axis=5+2×2+2×2.5v+2×0.357</m:t>
           </m:r>
           <m:sSup>
             <m:sSupPr>
@@ -1899,15 +1847,7 @@
               <w:sz w:val="24"/>
               <w:szCs w:val="24"/>
             </w:rPr>
-            <m:t>=9+5v+</m:t>
-          </m:r>
-          <m:r>
-            <w:rPr>
-              <w:rFonts w:ascii="Cambria Math" w:hAnsi="Cambria Math" w:cs="Times New Roman"/>
-              <w:sz w:val="24"/>
-              <w:szCs w:val="24"/>
-            </w:rPr>
-            <m:t>0.714</m:t>
+            <m:t>=9+5v+0.714</m:t>
           </m:r>
           <m:sSup>
             <m:sSupPr>
@@ -2880,15 +2820,7 @@
               <w:sz w:val="24"/>
               <w:szCs w:val="24"/>
             </w:rPr>
-            <m:t>=9+5v+</m:t>
-          </m:r>
-          <m:r>
-            <w:rPr>
-              <w:rFonts w:ascii="Cambria Math" w:hAnsi="Cambria Math" w:cs="Times New Roman"/>
-              <w:sz w:val="24"/>
-              <w:szCs w:val="24"/>
-            </w:rPr>
-            <m:t>0.714</m:t>
+            <m:t>=9+5v+0.714</m:t>
           </m:r>
           <m:sSup>
             <m:sSupPr>
@@ -2974,15 +2906,7 @@
               <w:sz w:val="24"/>
               <w:szCs w:val="24"/>
             </w:rPr>
-            <m:t>=5.325+2.959v+0.</m:t>
-          </m:r>
-          <m:r>
-            <w:rPr>
-              <w:rFonts w:ascii="Cambria Math" w:hAnsi="Cambria Math" w:cs="Times New Roman"/>
-              <w:sz w:val="24"/>
-              <w:szCs w:val="24"/>
-            </w:rPr>
-            <m:t>422</m:t>
+            <m:t>=5.325+2.959v+0.422</m:t>
           </m:r>
           <m:sSup>
             <m:sSupPr>
@@ -3206,7 +3130,7 @@
             <w:sz w:val="24"/>
             <w:szCs w:val="24"/>
           </w:rPr>
-          <m:t>2.9+1.61v+0.17</m:t>
+          <m:t>5.325+2.959v+0.422</m:t>
         </m:r>
         <m:sSup>
           <m:sSupPr>
@@ -3255,7 +3179,15 @@
           <w:sz w:val="24"/>
           <w:szCs w:val="24"/>
         </w:rPr>
-        <w:t>These coefficients are used as initial values in the simulation and are updated based on the simulation results to ensure accuracy. On the other hand, the standard deviation along the minor axis is found to be 2.10</w:t>
+        <w:t xml:space="preserve">These coefficients are used as initial values in the simulation and are updated based on the simulation results to ensure accuracy. On the other hand, the standard deviation along the minor axis is found to be </w:t>
+      </w:r>
+      <w:r>
+        <w:rPr>
+          <w:rFonts w:ascii="Times New Roman" w:hAnsi="Times New Roman" w:cs="Times New Roman"/>
+          <w:sz w:val="24"/>
+          <w:szCs w:val="24"/>
+        </w:rPr>
+        <w:t>3.846</w:t>
       </w:r>
       <w:r>
         <w:rPr>
@@ -5106,9 +5038,11 @@
     <w:rsid w:val="00161A81"/>
     <w:rsid w:val="00167348"/>
     <w:rsid w:val="001F6814"/>
+    <w:rsid w:val="00382247"/>
     <w:rsid w:val="003951B9"/>
     <w:rsid w:val="00444993"/>
     <w:rsid w:val="00494B81"/>
+    <w:rsid w:val="005B34DF"/>
     <w:rsid w:val="00655569"/>
     <w:rsid w:val="00660ED4"/>
     <w:rsid w:val="006C7E0B"/>
@@ -5116,6 +5050,7 @@
     <w:rsid w:val="00706F1B"/>
     <w:rsid w:val="009F0340"/>
     <w:rsid w:val="00C5673D"/>
+    <w:rsid w:val="00D06601"/>
     <w:rsid w:val="00DE1EA2"/>
     <w:rsid w:val="00EE2077"/>
   </w:rsids>
